--- a/Test_BP/Fol_2k_files_500(2)/es-ES/file 500_2 - Copy (152).docx
+++ b/Test_BP/Fol_2k_files_500(2)/es-ES/file 500_2 - Copy (152).docx
@@ -1,7 +1,7 @@
 
 <file path=word/document.xml><?xml version="1.0" encoding="utf-8"?>
 <w:document xmlns:wpc="http://schemas.microsoft.com/office/word/2010/wordprocessingCanvas" xmlns:cx="http://schemas.microsoft.com/office/drawing/2014/chartex" xmlns:cx1="http://schemas.microsoft.com/office/drawing/2015/9/8/chartex" xmlns:cx2="http://schemas.microsoft.com/office/drawing/2015/10/21/chartex" xmlns:cx3="http://schemas.microsoft.com/office/drawing/2016/5/9/chartex" xmlns:cx4="http://schemas.microsoft.com/office/drawing/2016/5/10/chartex" xmlns:cx5="http://schemas.microsoft.com/office/drawing/2016/5/11/chartex" xmlns:mc="http://schemas.openxmlformats.org/markup-compatibility/2006" xmlns:o="urn:schemas-microsoft-com:office:office" xmlns:r="http://schemas.openxmlformats.org/officeDocument/2006/relationships" xmlns:m="http://schemas.openxmlformats.org/officeDocument/2006/math" xmlns:v="urn:schemas-microsoft-com:vml" xmlns:wp14="http://schemas.microsoft.com/office/word/2010/wordprocessingDrawing" xmlns:wp="http://schemas.openxmlformats.org/drawingml/2006/wordprocessingDrawing" xmlns:w10="urn:schemas-microsoft-com:office:word" xmlns:w="http://schemas.openxmlformats.org/wordprocessingml/2006/main" xmlns:w14="http://schemas.microsoft.com/office/word/2010/wordml" xmlns:w15="http://schemas.microsoft.com/office/word/2012/wordml" xmlns:wne="http://schemas.microsoft.com/office/word/2006/wordml" xmlns:wpg="http://schemas.microsoft.com/office/word/2010/wordprocessingGroup" xmlns:wpi="http://schemas.microsoft.com/office/word/2010/wordprocessingInk" xmlns:wps="http://schemas.microsoft.com/office/word/2010/wordprocessingShape" mc:Ignorable="w14 w15 wp14">
-  <!-- Generated by Aspose.Words for Java 20.12.0 -->
+  <!-- Generated by Aspose.Words for Java 21.10.0 -->
   <w:body>
     <w:p>
       <w:pPr>
@@ -35,44 +35,44 @@
           <w:highlight w:val="none"/>
           <w:u w:val="none" w:color="auto"/>
           <w:effect w:val="none"/>
-          <w:bdr w:val="nil"/>
-          <w:shd w:val="clear" w:color="auto" w:fill="auto"/>
-          <w:vertAlign w:val="baseline"/>
-          <w:rtl w:val="0"/>
-          <w:cs w:val="0"/>
-          <w:lang w:val="es-ES" w:eastAsia="zh-TW" w:bidi="ar-SA"/>
-        </w:rPr>
-        <w:t>t êéxcêépt tòò sòò têémpêér mùútùúãál tãástêés mòòthêér.</w:t>
-      </w:r>
-      <w:r>
-        <w:rPr>
-          <w:rStyle w:val="DefaultParagraphFont"/>
-          <w:rFonts w:ascii="Calibri" w:eastAsia="Calibri" w:hAnsi="Calibri" w:cs="Calibri"/>
-          <w:b w:val="0"/>
-          <w:bCs w:val="0"/>
-          <w:i w:val="0"/>
-          <w:iCs w:val="0"/>
-          <w:caps w:val="0"/>
-          <w:smallCaps w:val="0"/>
-          <w:strike w:val="0"/>
-          <w:dstrike w:val="0"/>
-          <w:outline w:val="0"/>
-          <w:shadow w:val="0"/>
-          <w:emboss w:val="0"/>
-          <w:imprint w:val="0"/>
-          <w:noProof w:val="0"/>
-          <w:vanish w:val="0"/>
-          <w:color w:val="auto"/>
-          <w:spacing w:val="0"/>
-          <w:w w:val="100"/>
-          <w:kern w:val="0"/>
-          <w:position w:val="0"/>
-          <w:sz w:val="22"/>
-          <w:szCs w:val="22"/>
-          <w:highlight w:val="none"/>
-          <w:u w:val="none" w:color="auto"/>
-          <w:effect w:val="none"/>
-          <w:bdr w:val="nil"/>
+          <w:bdr w:val="none" w:sz="0" w:space="0" w:color="auto"/>
+          <w:shd w:val="clear" w:color="auto" w:fill="auto"/>
+          <w:vertAlign w:val="baseline"/>
+          <w:rtl w:val="0"/>
+          <w:cs w:val="0"/>
+          <w:lang w:val="es-ES" w:eastAsia="zh-TW" w:bidi="ar-SA"/>
+        </w:rPr>
+        <w:t>t éëxcéëpt tòô sòô téëmpéër múùtúùàål tàåstéës mòôthéër.</w:t>
+      </w:r>
+      <w:r>
+        <w:rPr>
+          <w:rStyle w:val="DefaultParagraphFont"/>
+          <w:rFonts w:ascii="Calibri" w:eastAsia="Calibri" w:hAnsi="Calibri" w:cs="Calibri"/>
+          <w:b w:val="0"/>
+          <w:bCs w:val="0"/>
+          <w:i w:val="0"/>
+          <w:iCs w:val="0"/>
+          <w:caps w:val="0"/>
+          <w:smallCaps w:val="0"/>
+          <w:strike w:val="0"/>
+          <w:dstrike w:val="0"/>
+          <w:outline w:val="0"/>
+          <w:shadow w:val="0"/>
+          <w:emboss w:val="0"/>
+          <w:imprint w:val="0"/>
+          <w:noProof w:val="0"/>
+          <w:vanish w:val="0"/>
+          <w:color w:val="auto"/>
+          <w:spacing w:val="0"/>
+          <w:w w:val="100"/>
+          <w:kern w:val="0"/>
+          <w:position w:val="0"/>
+          <w:sz w:val="22"/>
+          <w:szCs w:val="22"/>
+          <w:highlight w:val="none"/>
+          <w:u w:val="none" w:color="auto"/>
+          <w:effect w:val="none"/>
+          <w:bdr w:val="none" w:sz="0" w:space="0" w:color="auto"/>
           <w:shd w:val="clear" w:color="auto" w:fill="auto"/>
           <w:vertAlign w:val="baseline"/>
           <w:rtl w:val="0"/>
@@ -109,44 +109,44 @@
           <w:highlight w:val="none"/>
           <w:u w:val="none" w:color="auto"/>
           <w:effect w:val="none"/>
-          <w:bdr w:val="nil"/>
-          <w:shd w:val="clear" w:color="auto" w:fill="auto"/>
-          <w:vertAlign w:val="baseline"/>
-          <w:rtl w:val="0"/>
-          <w:cs w:val="0"/>
-          <w:lang w:val="es-ES" w:eastAsia="zh-TW" w:bidi="ar-SA"/>
-        </w:rPr>
-        <w:t>Ìntéèréèstéèd cùýltìíväãtéèd ìíts côöntìínùýìíng nôöw yéèt äãréè.</w:t>
-      </w:r>
-      <w:r>
-        <w:rPr>
-          <w:rStyle w:val="DefaultParagraphFont"/>
-          <w:rFonts w:ascii="Calibri" w:eastAsia="Calibri" w:hAnsi="Calibri" w:cs="Calibri"/>
-          <w:b w:val="0"/>
-          <w:bCs w:val="0"/>
-          <w:i w:val="0"/>
-          <w:iCs w:val="0"/>
-          <w:caps w:val="0"/>
-          <w:smallCaps w:val="0"/>
-          <w:strike w:val="0"/>
-          <w:dstrike w:val="0"/>
-          <w:outline w:val="0"/>
-          <w:shadow w:val="0"/>
-          <w:emboss w:val="0"/>
-          <w:imprint w:val="0"/>
-          <w:noProof w:val="0"/>
-          <w:vanish w:val="0"/>
-          <w:color w:val="auto"/>
-          <w:spacing w:val="0"/>
-          <w:w w:val="100"/>
-          <w:kern w:val="0"/>
-          <w:position w:val="0"/>
-          <w:sz w:val="22"/>
-          <w:szCs w:val="22"/>
-          <w:highlight w:val="none"/>
-          <w:u w:val="none" w:color="auto"/>
-          <w:effect w:val="none"/>
-          <w:bdr w:val="nil"/>
+          <w:bdr w:val="none" w:sz="0" w:space="0" w:color="auto"/>
+          <w:shd w:val="clear" w:color="auto" w:fill="auto"/>
+          <w:vertAlign w:val="baseline"/>
+          <w:rtl w:val="0"/>
+          <w:cs w:val="0"/>
+          <w:lang w:val="es-ES" w:eastAsia="zh-TW" w:bidi="ar-SA"/>
+        </w:rPr>
+        <w:t>Întèérèéstèéd cýýltìîváàtèéd ìîts còõntìînýýìîng nòõw yèét áàrèé.</w:t>
+      </w:r>
+      <w:r>
+        <w:rPr>
+          <w:rStyle w:val="DefaultParagraphFont"/>
+          <w:rFonts w:ascii="Calibri" w:eastAsia="Calibri" w:hAnsi="Calibri" w:cs="Calibri"/>
+          <w:b w:val="0"/>
+          <w:bCs w:val="0"/>
+          <w:i w:val="0"/>
+          <w:iCs w:val="0"/>
+          <w:caps w:val="0"/>
+          <w:smallCaps w:val="0"/>
+          <w:strike w:val="0"/>
+          <w:dstrike w:val="0"/>
+          <w:outline w:val="0"/>
+          <w:shadow w:val="0"/>
+          <w:emboss w:val="0"/>
+          <w:imprint w:val="0"/>
+          <w:noProof w:val="0"/>
+          <w:vanish w:val="0"/>
+          <w:color w:val="auto"/>
+          <w:spacing w:val="0"/>
+          <w:w w:val="100"/>
+          <w:kern w:val="0"/>
+          <w:position w:val="0"/>
+          <w:sz w:val="22"/>
+          <w:szCs w:val="22"/>
+          <w:highlight w:val="none"/>
+          <w:u w:val="none" w:color="auto"/>
+          <w:effect w:val="none"/>
+          <w:bdr w:val="none" w:sz="0" w:space="0" w:color="auto"/>
           <w:shd w:val="clear" w:color="auto" w:fill="auto"/>
           <w:vertAlign w:val="baseline"/>
           <w:rtl w:val="0"/>
@@ -183,44 +183,44 @@
           <w:highlight w:val="none"/>
           <w:u w:val="none" w:color="auto"/>
           <w:effect w:val="none"/>
-          <w:bdr w:val="nil"/>
-          <w:shd w:val="clear" w:color="auto" w:fill="auto"/>
-          <w:vertAlign w:val="baseline"/>
-          <w:rtl w:val="0"/>
-          <w:cs w:val="0"/>
-          <w:lang w:val="es-ES" w:eastAsia="zh-TW" w:bidi="ar-SA"/>
-        </w:rPr>
-        <w:t>Ôùùt íìntêérêéstêéd áâccêéptáâncêé òôùùr páârtíìáâlíìty áâffròôntíìng ùùnplêéáâsáânt why áâdd.</w:t>
-      </w:r>
-      <w:r>
-        <w:rPr>
-          <w:rStyle w:val="DefaultParagraphFont"/>
-          <w:rFonts w:ascii="Calibri" w:eastAsia="Calibri" w:hAnsi="Calibri" w:cs="Calibri"/>
-          <w:b w:val="0"/>
-          <w:bCs w:val="0"/>
-          <w:i w:val="0"/>
-          <w:iCs w:val="0"/>
-          <w:caps w:val="0"/>
-          <w:smallCaps w:val="0"/>
-          <w:strike w:val="0"/>
-          <w:dstrike w:val="0"/>
-          <w:outline w:val="0"/>
-          <w:shadow w:val="0"/>
-          <w:emboss w:val="0"/>
-          <w:imprint w:val="0"/>
-          <w:noProof w:val="0"/>
-          <w:vanish w:val="0"/>
-          <w:color w:val="auto"/>
-          <w:spacing w:val="0"/>
-          <w:w w:val="100"/>
-          <w:kern w:val="0"/>
-          <w:position w:val="0"/>
-          <w:sz w:val="22"/>
-          <w:szCs w:val="22"/>
-          <w:highlight w:val="none"/>
-          <w:u w:val="none" w:color="auto"/>
-          <w:effect w:val="none"/>
-          <w:bdr w:val="nil"/>
+          <w:bdr w:val="none" w:sz="0" w:space="0" w:color="auto"/>
+          <w:shd w:val="clear" w:color="auto" w:fill="auto"/>
+          <w:vertAlign w:val="baseline"/>
+          <w:rtl w:val="0"/>
+          <w:cs w:val="0"/>
+          <w:lang w:val="es-ES" w:eastAsia="zh-TW" w:bidi="ar-SA"/>
+        </w:rPr>
+        <w:t>Ôýüt íïntêërêëstêëd ãâccêëptãâncêë óóýür pãârtíïãâlíïty ãâffróóntíïng ýünplêëãâsãânt why ãâdd.</w:t>
+      </w:r>
+      <w:r>
+        <w:rPr>
+          <w:rStyle w:val="DefaultParagraphFont"/>
+          <w:rFonts w:ascii="Calibri" w:eastAsia="Calibri" w:hAnsi="Calibri" w:cs="Calibri"/>
+          <w:b w:val="0"/>
+          <w:bCs w:val="0"/>
+          <w:i w:val="0"/>
+          <w:iCs w:val="0"/>
+          <w:caps w:val="0"/>
+          <w:smallCaps w:val="0"/>
+          <w:strike w:val="0"/>
+          <w:dstrike w:val="0"/>
+          <w:outline w:val="0"/>
+          <w:shadow w:val="0"/>
+          <w:emboss w:val="0"/>
+          <w:imprint w:val="0"/>
+          <w:noProof w:val="0"/>
+          <w:vanish w:val="0"/>
+          <w:color w:val="auto"/>
+          <w:spacing w:val="0"/>
+          <w:w w:val="100"/>
+          <w:kern w:val="0"/>
+          <w:position w:val="0"/>
+          <w:sz w:val="22"/>
+          <w:szCs w:val="22"/>
+          <w:highlight w:val="none"/>
+          <w:u w:val="none" w:color="auto"/>
+          <w:effect w:val="none"/>
+          <w:bdr w:val="none" w:sz="0" w:space="0" w:color="auto"/>
           <w:shd w:val="clear" w:color="auto" w:fill="auto"/>
           <w:vertAlign w:val="baseline"/>
           <w:rtl w:val="0"/>
@@ -257,44 +257,44 @@
           <w:highlight w:val="none"/>
           <w:u w:val="none" w:color="auto"/>
           <w:effect w:val="none"/>
-          <w:bdr w:val="nil"/>
-          <w:shd w:val="clear" w:color="auto" w:fill="auto"/>
-          <w:vertAlign w:val="baseline"/>
-          <w:rtl w:val="0"/>
-          <w:cs w:val="0"/>
-          <w:lang w:val="es-ES" w:eastAsia="zh-TW" w:bidi="ar-SA"/>
-        </w:rPr>
-        <w:t>Éstéééém gàârdéén méén yéét shy cöòûúrséé.</w:t>
-      </w:r>
-      <w:r>
-        <w:rPr>
-          <w:rStyle w:val="DefaultParagraphFont"/>
-          <w:rFonts w:ascii="Calibri" w:eastAsia="Calibri" w:hAnsi="Calibri" w:cs="Calibri"/>
-          <w:b w:val="0"/>
-          <w:bCs w:val="0"/>
-          <w:i w:val="0"/>
-          <w:iCs w:val="0"/>
-          <w:caps w:val="0"/>
-          <w:smallCaps w:val="0"/>
-          <w:strike w:val="0"/>
-          <w:dstrike w:val="0"/>
-          <w:outline w:val="0"/>
-          <w:shadow w:val="0"/>
-          <w:emboss w:val="0"/>
-          <w:imprint w:val="0"/>
-          <w:noProof w:val="0"/>
-          <w:vanish w:val="0"/>
-          <w:color w:val="auto"/>
-          <w:spacing w:val="0"/>
-          <w:w w:val="100"/>
-          <w:kern w:val="0"/>
-          <w:position w:val="0"/>
-          <w:sz w:val="22"/>
-          <w:szCs w:val="22"/>
-          <w:highlight w:val="none"/>
-          <w:u w:val="none" w:color="auto"/>
-          <w:effect w:val="none"/>
-          <w:bdr w:val="nil"/>
+          <w:bdr w:val="none" w:sz="0" w:space="0" w:color="auto"/>
+          <w:shd w:val="clear" w:color="auto" w:fill="auto"/>
+          <w:vertAlign w:val="baseline"/>
+          <w:rtl w:val="0"/>
+          <w:cs w:val="0"/>
+          <w:lang w:val="es-ES" w:eastAsia="zh-TW" w:bidi="ar-SA"/>
+        </w:rPr>
+        <w:t>Ëstèêèêm gâãrdèên mèên yèêt shy cõöüürsèê.</w:t>
+      </w:r>
+      <w:r>
+        <w:rPr>
+          <w:rStyle w:val="DefaultParagraphFont"/>
+          <w:rFonts w:ascii="Calibri" w:eastAsia="Calibri" w:hAnsi="Calibri" w:cs="Calibri"/>
+          <w:b w:val="0"/>
+          <w:bCs w:val="0"/>
+          <w:i w:val="0"/>
+          <w:iCs w:val="0"/>
+          <w:caps w:val="0"/>
+          <w:smallCaps w:val="0"/>
+          <w:strike w:val="0"/>
+          <w:dstrike w:val="0"/>
+          <w:outline w:val="0"/>
+          <w:shadow w:val="0"/>
+          <w:emboss w:val="0"/>
+          <w:imprint w:val="0"/>
+          <w:noProof w:val="0"/>
+          <w:vanish w:val="0"/>
+          <w:color w:val="auto"/>
+          <w:spacing w:val="0"/>
+          <w:w w:val="100"/>
+          <w:kern w:val="0"/>
+          <w:position w:val="0"/>
+          <w:sz w:val="22"/>
+          <w:szCs w:val="22"/>
+          <w:highlight w:val="none"/>
+          <w:u w:val="none" w:color="auto"/>
+          <w:effect w:val="none"/>
+          <w:bdr w:val="none" w:sz="0" w:space="0" w:color="auto"/>
           <w:shd w:val="clear" w:color="auto" w:fill="auto"/>
           <w:vertAlign w:val="baseline"/>
           <w:rtl w:val="0"/>
@@ -331,44 +331,44 @@
           <w:highlight w:val="none"/>
           <w:u w:val="none" w:color="auto"/>
           <w:effect w:val="none"/>
-          <w:bdr w:val="nil"/>
-          <w:shd w:val="clear" w:color="auto" w:fill="auto"/>
-          <w:vertAlign w:val="baseline"/>
-          <w:rtl w:val="0"/>
-          <w:cs w:val="0"/>
-          <w:lang w:val="es-ES" w:eastAsia="zh-TW" w:bidi="ar-SA"/>
-        </w:rPr>
-        <w:t>Cóönsýúltëëd ýúp my tóölëëræãbly sóömëëtïìmëës pëërpëëtýúæãl óöh.</w:t>
-      </w:r>
-      <w:r>
-        <w:rPr>
-          <w:rStyle w:val="DefaultParagraphFont"/>
-          <w:rFonts w:ascii="Calibri" w:eastAsia="Calibri" w:hAnsi="Calibri" w:cs="Calibri"/>
-          <w:b w:val="0"/>
-          <w:bCs w:val="0"/>
-          <w:i w:val="0"/>
-          <w:iCs w:val="0"/>
-          <w:caps w:val="0"/>
-          <w:smallCaps w:val="0"/>
-          <w:strike w:val="0"/>
-          <w:dstrike w:val="0"/>
-          <w:outline w:val="0"/>
-          <w:shadow w:val="0"/>
-          <w:emboss w:val="0"/>
-          <w:imprint w:val="0"/>
-          <w:noProof w:val="0"/>
-          <w:vanish w:val="0"/>
-          <w:color w:val="auto"/>
-          <w:spacing w:val="0"/>
-          <w:w w:val="100"/>
-          <w:kern w:val="0"/>
-          <w:position w:val="0"/>
-          <w:sz w:val="22"/>
-          <w:szCs w:val="22"/>
-          <w:highlight w:val="none"/>
-          <w:u w:val="none" w:color="auto"/>
-          <w:effect w:val="none"/>
-          <w:bdr w:val="nil"/>
+          <w:bdr w:val="none" w:sz="0" w:space="0" w:color="auto"/>
+          <w:shd w:val="clear" w:color="auto" w:fill="auto"/>
+          <w:vertAlign w:val="baseline"/>
+          <w:rtl w:val="0"/>
+          <w:cs w:val="0"/>
+          <w:lang w:val="es-ES" w:eastAsia="zh-TW" w:bidi="ar-SA"/>
+        </w:rPr>
+        <w:t>Cõònsûûltëêd ûûp my tõòlëêráåbly sõòmëêtïïmëês pëêrpëêtûûáål õòh.</w:t>
+      </w:r>
+      <w:r>
+        <w:rPr>
+          <w:rStyle w:val="DefaultParagraphFont"/>
+          <w:rFonts w:ascii="Calibri" w:eastAsia="Calibri" w:hAnsi="Calibri" w:cs="Calibri"/>
+          <w:b w:val="0"/>
+          <w:bCs w:val="0"/>
+          <w:i w:val="0"/>
+          <w:iCs w:val="0"/>
+          <w:caps w:val="0"/>
+          <w:smallCaps w:val="0"/>
+          <w:strike w:val="0"/>
+          <w:dstrike w:val="0"/>
+          <w:outline w:val="0"/>
+          <w:shadow w:val="0"/>
+          <w:emboss w:val="0"/>
+          <w:imprint w:val="0"/>
+          <w:noProof w:val="0"/>
+          <w:vanish w:val="0"/>
+          <w:color w:val="auto"/>
+          <w:spacing w:val="0"/>
+          <w:w w:val="100"/>
+          <w:kern w:val="0"/>
+          <w:position w:val="0"/>
+          <w:sz w:val="22"/>
+          <w:szCs w:val="22"/>
+          <w:highlight w:val="none"/>
+          <w:u w:val="none" w:color="auto"/>
+          <w:effect w:val="none"/>
+          <w:bdr w:val="none" w:sz="0" w:space="0" w:color="auto"/>
           <w:shd w:val="clear" w:color="auto" w:fill="auto"/>
           <w:vertAlign w:val="baseline"/>
           <w:rtl w:val="0"/>
@@ -405,44 +405,44 @@
           <w:highlight w:val="none"/>
           <w:u w:val="none" w:color="auto"/>
           <w:effect w:val="none"/>
-          <w:bdr w:val="nil"/>
-          <w:shd w:val="clear" w:color="auto" w:fill="auto"/>
-          <w:vertAlign w:val="baseline"/>
-          <w:rtl w:val="0"/>
-          <w:cs w:val="0"/>
-          <w:lang w:val="es-ES" w:eastAsia="zh-TW" w:bidi="ar-SA"/>
-        </w:rPr>
-        <w:t>Êxprèéssïïõõn æäccèéptæäncèé ïïmprûûdèéncèé pæärtïïcûûlæär hæäd èéæät ûûnsæätïïæäblèé.</w:t>
-      </w:r>
-      <w:r>
-        <w:rPr>
-          <w:rStyle w:val="DefaultParagraphFont"/>
-          <w:rFonts w:ascii="Calibri" w:eastAsia="Calibri" w:hAnsi="Calibri" w:cs="Calibri"/>
-          <w:b w:val="0"/>
-          <w:bCs w:val="0"/>
-          <w:i w:val="0"/>
-          <w:iCs w:val="0"/>
-          <w:caps w:val="0"/>
-          <w:smallCaps w:val="0"/>
-          <w:strike w:val="0"/>
-          <w:dstrike w:val="0"/>
-          <w:outline w:val="0"/>
-          <w:shadow w:val="0"/>
-          <w:emboss w:val="0"/>
-          <w:imprint w:val="0"/>
-          <w:noProof w:val="0"/>
-          <w:vanish w:val="0"/>
-          <w:color w:val="auto"/>
-          <w:spacing w:val="0"/>
-          <w:w w:val="100"/>
-          <w:kern w:val="0"/>
-          <w:position w:val="0"/>
-          <w:sz w:val="22"/>
-          <w:szCs w:val="22"/>
-          <w:highlight w:val="none"/>
-          <w:u w:val="none" w:color="auto"/>
-          <w:effect w:val="none"/>
-          <w:bdr w:val="nil"/>
+          <w:bdr w:val="none" w:sz="0" w:space="0" w:color="auto"/>
+          <w:shd w:val="clear" w:color="auto" w:fill="auto"/>
+          <w:vertAlign w:val="baseline"/>
+          <w:rtl w:val="0"/>
+          <w:cs w:val="0"/>
+          <w:lang w:val="es-ES" w:eastAsia="zh-TW" w:bidi="ar-SA"/>
+        </w:rPr>
+        <w:t>Èxpréëssïïõón àæccéëptàæncéë ïïmprúûdéëncéë pàærtïïcúûlàær hàæd éëàæt úûnsàætïïàæbléë.</w:t>
+      </w:r>
+      <w:r>
+        <w:rPr>
+          <w:rStyle w:val="DefaultParagraphFont"/>
+          <w:rFonts w:ascii="Calibri" w:eastAsia="Calibri" w:hAnsi="Calibri" w:cs="Calibri"/>
+          <w:b w:val="0"/>
+          <w:bCs w:val="0"/>
+          <w:i w:val="0"/>
+          <w:iCs w:val="0"/>
+          <w:caps w:val="0"/>
+          <w:smallCaps w:val="0"/>
+          <w:strike w:val="0"/>
+          <w:dstrike w:val="0"/>
+          <w:outline w:val="0"/>
+          <w:shadow w:val="0"/>
+          <w:emboss w:val="0"/>
+          <w:imprint w:val="0"/>
+          <w:noProof w:val="0"/>
+          <w:vanish w:val="0"/>
+          <w:color w:val="auto"/>
+          <w:spacing w:val="0"/>
+          <w:w w:val="100"/>
+          <w:kern w:val="0"/>
+          <w:position w:val="0"/>
+          <w:sz w:val="22"/>
+          <w:szCs w:val="22"/>
+          <w:highlight w:val="none"/>
+          <w:u w:val="none" w:color="auto"/>
+          <w:effect w:val="none"/>
+          <w:bdr w:val="none" w:sz="0" w:space="0" w:color="auto"/>
           <w:shd w:val="clear" w:color="auto" w:fill="auto"/>
           <w:vertAlign w:val="baseline"/>
           <w:rtl w:val="0"/>
@@ -485,44 +485,44 @@
           <w:highlight w:val="none"/>
           <w:u w:val="none" w:color="auto"/>
           <w:effect w:val="none"/>
-          <w:bdr w:val="nil"/>
-          <w:shd w:val="clear" w:color="auto" w:fill="auto"/>
-          <w:vertAlign w:val="baseline"/>
-          <w:rtl w:val="0"/>
-          <w:cs w:val="0"/>
-          <w:lang w:val="es-ES" w:eastAsia="zh-TW" w:bidi="ar-SA"/>
-        </w:rPr>
-        <w:t>Háåd dëênöõtìîng pröõpëêrly jöõìîntûúrëê yöõûú öõccáåsìîöõn dìîrëêctly ráåìîllëêry.</w:t>
-      </w:r>
-      <w:r>
-        <w:rPr>
-          <w:rStyle w:val="DefaultParagraphFont"/>
-          <w:rFonts w:ascii="Calibri" w:eastAsia="Calibri" w:hAnsi="Calibri" w:cs="Calibri"/>
-          <w:b w:val="0"/>
-          <w:bCs w:val="0"/>
-          <w:i w:val="0"/>
-          <w:iCs w:val="0"/>
-          <w:caps w:val="0"/>
-          <w:smallCaps w:val="0"/>
-          <w:strike w:val="0"/>
-          <w:dstrike w:val="0"/>
-          <w:outline w:val="0"/>
-          <w:shadow w:val="0"/>
-          <w:emboss w:val="0"/>
-          <w:imprint w:val="0"/>
-          <w:noProof w:val="0"/>
-          <w:vanish w:val="0"/>
-          <w:color w:val="auto"/>
-          <w:spacing w:val="0"/>
-          <w:w w:val="100"/>
-          <w:kern w:val="0"/>
-          <w:position w:val="0"/>
-          <w:sz w:val="22"/>
-          <w:szCs w:val="22"/>
-          <w:highlight w:val="none"/>
-          <w:u w:val="none" w:color="auto"/>
-          <w:effect w:val="none"/>
-          <w:bdr w:val="nil"/>
+          <w:bdr w:val="none" w:sz="0" w:space="0" w:color="auto"/>
+          <w:shd w:val="clear" w:color="auto" w:fill="auto"/>
+          <w:vertAlign w:val="baseline"/>
+          <w:rtl w:val="0"/>
+          <w:cs w:val="0"/>
+          <w:lang w:val="es-ES" w:eastAsia="zh-TW" w:bidi="ar-SA"/>
+        </w:rPr>
+        <w:t>Håãd déënôótîïng prôópéërly jôóîïntûùréë yôóûù ôóccåãsîïôón dîïréëctly råãîïlléëry.</w:t>
+      </w:r>
+      <w:r>
+        <w:rPr>
+          <w:rStyle w:val="DefaultParagraphFont"/>
+          <w:rFonts w:ascii="Calibri" w:eastAsia="Calibri" w:hAnsi="Calibri" w:cs="Calibri"/>
+          <w:b w:val="0"/>
+          <w:bCs w:val="0"/>
+          <w:i w:val="0"/>
+          <w:iCs w:val="0"/>
+          <w:caps w:val="0"/>
+          <w:smallCaps w:val="0"/>
+          <w:strike w:val="0"/>
+          <w:dstrike w:val="0"/>
+          <w:outline w:val="0"/>
+          <w:shadow w:val="0"/>
+          <w:emboss w:val="0"/>
+          <w:imprint w:val="0"/>
+          <w:noProof w:val="0"/>
+          <w:vanish w:val="0"/>
+          <w:color w:val="auto"/>
+          <w:spacing w:val="0"/>
+          <w:w w:val="100"/>
+          <w:kern w:val="0"/>
+          <w:position w:val="0"/>
+          <w:sz w:val="22"/>
+          <w:szCs w:val="22"/>
+          <w:highlight w:val="none"/>
+          <w:u w:val="none" w:color="auto"/>
+          <w:effect w:val="none"/>
+          <w:bdr w:val="none" w:sz="0" w:space="0" w:color="auto"/>
           <w:shd w:val="clear" w:color="auto" w:fill="auto"/>
           <w:vertAlign w:val="baseline"/>
           <w:rtl w:val="0"/>
@@ -559,44 +559,44 @@
           <w:highlight w:val="none"/>
           <w:u w:val="none" w:color="auto"/>
           <w:effect w:val="none"/>
-          <w:bdr w:val="nil"/>
-          <w:shd w:val="clear" w:color="auto" w:fill="auto"/>
-          <w:vertAlign w:val="baseline"/>
-          <w:rtl w:val="0"/>
-          <w:cs w:val="0"/>
-          <w:lang w:val="es-ES" w:eastAsia="zh-TW" w:bidi="ar-SA"/>
-        </w:rPr>
-        <w:t>În sàâîíd tôó ôóf pôóôór fúûll bèë pôóst fàâcèë snúûg.</w:t>
-      </w:r>
-      <w:r>
-        <w:rPr>
-          <w:rStyle w:val="DefaultParagraphFont"/>
-          <w:rFonts w:ascii="Calibri" w:eastAsia="Calibri" w:hAnsi="Calibri" w:cs="Calibri"/>
-          <w:b w:val="0"/>
-          <w:bCs w:val="0"/>
-          <w:i w:val="0"/>
-          <w:iCs w:val="0"/>
-          <w:caps w:val="0"/>
-          <w:smallCaps w:val="0"/>
-          <w:strike w:val="0"/>
-          <w:dstrike w:val="0"/>
-          <w:outline w:val="0"/>
-          <w:shadow w:val="0"/>
-          <w:emboss w:val="0"/>
-          <w:imprint w:val="0"/>
-          <w:noProof w:val="0"/>
-          <w:vanish w:val="0"/>
-          <w:color w:val="auto"/>
-          <w:spacing w:val="0"/>
-          <w:w w:val="100"/>
-          <w:kern w:val="0"/>
-          <w:position w:val="0"/>
-          <w:sz w:val="22"/>
-          <w:szCs w:val="22"/>
-          <w:highlight w:val="none"/>
-          <w:u w:val="none" w:color="auto"/>
-          <w:effect w:val="none"/>
-          <w:bdr w:val="nil"/>
+          <w:bdr w:val="none" w:sz="0" w:space="0" w:color="auto"/>
+          <w:shd w:val="clear" w:color="auto" w:fill="auto"/>
+          <w:vertAlign w:val="baseline"/>
+          <w:rtl w:val="0"/>
+          <w:cs w:val="0"/>
+          <w:lang w:val="es-ES" w:eastAsia="zh-TW" w:bidi="ar-SA"/>
+        </w:rPr>
+        <w:t>În sâãïïd tõö õöf põöõör fùûll béë põöst fâãcéë snùûg.</w:t>
+      </w:r>
+      <w:r>
+        <w:rPr>
+          <w:rStyle w:val="DefaultParagraphFont"/>
+          <w:rFonts w:ascii="Calibri" w:eastAsia="Calibri" w:hAnsi="Calibri" w:cs="Calibri"/>
+          <w:b w:val="0"/>
+          <w:bCs w:val="0"/>
+          <w:i w:val="0"/>
+          <w:iCs w:val="0"/>
+          <w:caps w:val="0"/>
+          <w:smallCaps w:val="0"/>
+          <w:strike w:val="0"/>
+          <w:dstrike w:val="0"/>
+          <w:outline w:val="0"/>
+          <w:shadow w:val="0"/>
+          <w:emboss w:val="0"/>
+          <w:imprint w:val="0"/>
+          <w:noProof w:val="0"/>
+          <w:vanish w:val="0"/>
+          <w:color w:val="auto"/>
+          <w:spacing w:val="0"/>
+          <w:w w:val="100"/>
+          <w:kern w:val="0"/>
+          <w:position w:val="0"/>
+          <w:sz w:val="22"/>
+          <w:szCs w:val="22"/>
+          <w:highlight w:val="none"/>
+          <w:u w:val="none" w:color="auto"/>
+          <w:effect w:val="none"/>
+          <w:bdr w:val="none" w:sz="0" w:space="0" w:color="auto"/>
           <w:shd w:val="clear" w:color="auto" w:fill="auto"/>
           <w:vertAlign w:val="baseline"/>
           <w:rtl w:val="0"/>
@@ -633,44 +633,44 @@
           <w:highlight w:val="none"/>
           <w:u w:val="none" w:color="auto"/>
           <w:effect w:val="none"/>
-          <w:bdr w:val="nil"/>
-          <w:shd w:val="clear" w:color="auto" w:fill="auto"/>
-          <w:vertAlign w:val="baseline"/>
-          <w:rtl w:val="0"/>
-          <w:cs w:val="0"/>
-          <w:lang w:val="es-ES" w:eastAsia="zh-TW" w:bidi="ar-SA"/>
-        </w:rPr>
-        <w:t>Întrõôdùücêêd îîmprùüdêêncêê sêêêê sâãy ùünplêêâãsîîng dêêvõônshîîrêê âãccêêptâãncêê sõôn.</w:t>
-      </w:r>
-      <w:r>
-        <w:rPr>
-          <w:rStyle w:val="DefaultParagraphFont"/>
-          <w:rFonts w:ascii="Calibri" w:eastAsia="Calibri" w:hAnsi="Calibri" w:cs="Calibri"/>
-          <w:b w:val="0"/>
-          <w:bCs w:val="0"/>
-          <w:i w:val="0"/>
-          <w:iCs w:val="0"/>
-          <w:caps w:val="0"/>
-          <w:smallCaps w:val="0"/>
-          <w:strike w:val="0"/>
-          <w:dstrike w:val="0"/>
-          <w:outline w:val="0"/>
-          <w:shadow w:val="0"/>
-          <w:emboss w:val="0"/>
-          <w:imprint w:val="0"/>
-          <w:noProof w:val="0"/>
-          <w:vanish w:val="0"/>
-          <w:color w:val="auto"/>
-          <w:spacing w:val="0"/>
-          <w:w w:val="100"/>
-          <w:kern w:val="0"/>
-          <w:position w:val="0"/>
-          <w:sz w:val="22"/>
-          <w:szCs w:val="22"/>
-          <w:highlight w:val="none"/>
-          <w:u w:val="none" w:color="auto"/>
-          <w:effect w:val="none"/>
-          <w:bdr w:val="nil"/>
+          <w:bdr w:val="none" w:sz="0" w:space="0" w:color="auto"/>
+          <w:shd w:val="clear" w:color="auto" w:fill="auto"/>
+          <w:vertAlign w:val="baseline"/>
+          <w:rtl w:val="0"/>
+          <w:cs w:val="0"/>
+          <w:lang w:val="es-ES" w:eastAsia="zh-TW" w:bidi="ar-SA"/>
+        </w:rPr>
+        <w:t>Întrõõdûúcéêd íïmprûúdéêncéê séêéê sæåy ûúnpléêæåsíïng déêvõõnshíïréê æåccéêptæåncéê sõõn.</w:t>
+      </w:r>
+      <w:r>
+        <w:rPr>
+          <w:rStyle w:val="DefaultParagraphFont"/>
+          <w:rFonts w:ascii="Calibri" w:eastAsia="Calibri" w:hAnsi="Calibri" w:cs="Calibri"/>
+          <w:b w:val="0"/>
+          <w:bCs w:val="0"/>
+          <w:i w:val="0"/>
+          <w:iCs w:val="0"/>
+          <w:caps w:val="0"/>
+          <w:smallCaps w:val="0"/>
+          <w:strike w:val="0"/>
+          <w:dstrike w:val="0"/>
+          <w:outline w:val="0"/>
+          <w:shadow w:val="0"/>
+          <w:emboss w:val="0"/>
+          <w:imprint w:val="0"/>
+          <w:noProof w:val="0"/>
+          <w:vanish w:val="0"/>
+          <w:color w:val="auto"/>
+          <w:spacing w:val="0"/>
+          <w:w w:val="100"/>
+          <w:kern w:val="0"/>
+          <w:position w:val="0"/>
+          <w:sz w:val="22"/>
+          <w:szCs w:val="22"/>
+          <w:highlight w:val="none"/>
+          <w:u w:val="none" w:color="auto"/>
+          <w:effect w:val="none"/>
+          <w:bdr w:val="none" w:sz="0" w:space="0" w:color="auto"/>
           <w:shd w:val="clear" w:color="auto" w:fill="auto"/>
           <w:vertAlign w:val="baseline"/>
           <w:rtl w:val="0"/>
@@ -707,44 +707,44 @@
           <w:highlight w:val="none"/>
           <w:u w:val="none" w:color="auto"/>
           <w:effect w:val="none"/>
-          <w:bdr w:val="nil"/>
-          <w:shd w:val="clear" w:color="auto" w:fill="auto"/>
-          <w:vertAlign w:val="baseline"/>
-          <w:rtl w:val="0"/>
-          <w:cs w:val="0"/>
-          <w:lang w:val="es-ES" w:eastAsia="zh-TW" w:bidi="ar-SA"/>
-        </w:rPr>
-        <w:t>Ëxêètêèr lôóngêèr wîïsdôóm gãæy nôór dêèsîïgn ãægêè.</w:t>
-      </w:r>
-      <w:r>
-        <w:rPr>
-          <w:rStyle w:val="DefaultParagraphFont"/>
-          <w:rFonts w:ascii="Calibri" w:eastAsia="Calibri" w:hAnsi="Calibri" w:cs="Calibri"/>
-          <w:b w:val="0"/>
-          <w:bCs w:val="0"/>
-          <w:i w:val="0"/>
-          <w:iCs w:val="0"/>
-          <w:caps w:val="0"/>
-          <w:smallCaps w:val="0"/>
-          <w:strike w:val="0"/>
-          <w:dstrike w:val="0"/>
-          <w:outline w:val="0"/>
-          <w:shadow w:val="0"/>
-          <w:emboss w:val="0"/>
-          <w:imprint w:val="0"/>
-          <w:noProof w:val="0"/>
-          <w:vanish w:val="0"/>
-          <w:color w:val="auto"/>
-          <w:spacing w:val="0"/>
-          <w:w w:val="100"/>
-          <w:kern w:val="0"/>
-          <w:position w:val="0"/>
-          <w:sz w:val="22"/>
-          <w:szCs w:val="22"/>
-          <w:highlight w:val="none"/>
-          <w:u w:val="none" w:color="auto"/>
-          <w:effect w:val="none"/>
-          <w:bdr w:val="nil"/>
+          <w:bdr w:val="none" w:sz="0" w:space="0" w:color="auto"/>
+          <w:shd w:val="clear" w:color="auto" w:fill="auto"/>
+          <w:vertAlign w:val="baseline"/>
+          <w:rtl w:val="0"/>
+          <w:cs w:val="0"/>
+          <w:lang w:val="es-ES" w:eastAsia="zh-TW" w:bidi="ar-SA"/>
+        </w:rPr>
+        <w:t>Êxêëtêër lôöngêër wìísdôöm gáày nôör dêësìígn áàgêë.</w:t>
+      </w:r>
+      <w:r>
+        <w:rPr>
+          <w:rStyle w:val="DefaultParagraphFont"/>
+          <w:rFonts w:ascii="Calibri" w:eastAsia="Calibri" w:hAnsi="Calibri" w:cs="Calibri"/>
+          <w:b w:val="0"/>
+          <w:bCs w:val="0"/>
+          <w:i w:val="0"/>
+          <w:iCs w:val="0"/>
+          <w:caps w:val="0"/>
+          <w:smallCaps w:val="0"/>
+          <w:strike w:val="0"/>
+          <w:dstrike w:val="0"/>
+          <w:outline w:val="0"/>
+          <w:shadow w:val="0"/>
+          <w:emboss w:val="0"/>
+          <w:imprint w:val="0"/>
+          <w:noProof w:val="0"/>
+          <w:vanish w:val="0"/>
+          <w:color w:val="auto"/>
+          <w:spacing w:val="0"/>
+          <w:w w:val="100"/>
+          <w:kern w:val="0"/>
+          <w:position w:val="0"/>
+          <w:sz w:val="22"/>
+          <w:szCs w:val="22"/>
+          <w:highlight w:val="none"/>
+          <w:u w:val="none" w:color="auto"/>
+          <w:effect w:val="none"/>
+          <w:bdr w:val="none" w:sz="0" w:space="0" w:color="auto"/>
           <w:shd w:val="clear" w:color="auto" w:fill="auto"/>
           <w:vertAlign w:val="baseline"/>
           <w:rtl w:val="0"/>
@@ -781,44 +781,44 @@
           <w:highlight w:val="none"/>
           <w:u w:val="none" w:color="auto"/>
           <w:effect w:val="none"/>
-          <w:bdr w:val="nil"/>
-          <w:shd w:val="clear" w:color="auto" w:fill="auto"/>
-          <w:vertAlign w:val="baseline"/>
-          <w:rtl w:val="0"/>
-          <w:cs w:val="0"/>
-          <w:lang w:val="es-ES" w:eastAsia="zh-TW" w:bidi="ar-SA"/>
-        </w:rPr>
-        <w:t>Ãm wèéààthèér tôó èéntèérèéd nôórlàànd nôó ïïn shôówïïng sèérvïïcèé.</w:t>
-      </w:r>
-      <w:r>
-        <w:rPr>
-          <w:rStyle w:val="DefaultParagraphFont"/>
-          <w:rFonts w:ascii="Calibri" w:eastAsia="Calibri" w:hAnsi="Calibri" w:cs="Calibri"/>
-          <w:b w:val="0"/>
-          <w:bCs w:val="0"/>
-          <w:i w:val="0"/>
-          <w:iCs w:val="0"/>
-          <w:caps w:val="0"/>
-          <w:smallCaps w:val="0"/>
-          <w:strike w:val="0"/>
-          <w:dstrike w:val="0"/>
-          <w:outline w:val="0"/>
-          <w:shadow w:val="0"/>
-          <w:emboss w:val="0"/>
-          <w:imprint w:val="0"/>
-          <w:noProof w:val="0"/>
-          <w:vanish w:val="0"/>
-          <w:color w:val="auto"/>
-          <w:spacing w:val="0"/>
-          <w:w w:val="100"/>
-          <w:kern w:val="0"/>
-          <w:position w:val="0"/>
-          <w:sz w:val="22"/>
-          <w:szCs w:val="22"/>
-          <w:highlight w:val="none"/>
-          <w:u w:val="none" w:color="auto"/>
-          <w:effect w:val="none"/>
-          <w:bdr w:val="nil"/>
+          <w:bdr w:val="none" w:sz="0" w:space="0" w:color="auto"/>
+          <w:shd w:val="clear" w:color="auto" w:fill="auto"/>
+          <w:vertAlign w:val="baseline"/>
+          <w:rtl w:val="0"/>
+          <w:cs w:val="0"/>
+          <w:lang w:val="es-ES" w:eastAsia="zh-TW" w:bidi="ar-SA"/>
+        </w:rPr>
+        <w:t>Àm wèëáæthèër tõó èëntèërèëd nõórláænd nõó îîn shõówîîng sèërvîîcèë.</w:t>
+      </w:r>
+      <w:r>
+        <w:rPr>
+          <w:rStyle w:val="DefaultParagraphFont"/>
+          <w:rFonts w:ascii="Calibri" w:eastAsia="Calibri" w:hAnsi="Calibri" w:cs="Calibri"/>
+          <w:b w:val="0"/>
+          <w:bCs w:val="0"/>
+          <w:i w:val="0"/>
+          <w:iCs w:val="0"/>
+          <w:caps w:val="0"/>
+          <w:smallCaps w:val="0"/>
+          <w:strike w:val="0"/>
+          <w:dstrike w:val="0"/>
+          <w:outline w:val="0"/>
+          <w:shadow w:val="0"/>
+          <w:emboss w:val="0"/>
+          <w:imprint w:val="0"/>
+          <w:noProof w:val="0"/>
+          <w:vanish w:val="0"/>
+          <w:color w:val="auto"/>
+          <w:spacing w:val="0"/>
+          <w:w w:val="100"/>
+          <w:kern w:val="0"/>
+          <w:position w:val="0"/>
+          <w:sz w:val="22"/>
+          <w:szCs w:val="22"/>
+          <w:highlight w:val="none"/>
+          <w:u w:val="none" w:color="auto"/>
+          <w:effect w:val="none"/>
+          <w:bdr w:val="none" w:sz="0" w:space="0" w:color="auto"/>
           <w:shd w:val="clear" w:color="auto" w:fill="auto"/>
           <w:vertAlign w:val="baseline"/>
           <w:rtl w:val="0"/>
@@ -855,44 +855,44 @@
           <w:highlight w:val="none"/>
           <w:u w:val="none" w:color="auto"/>
           <w:effect w:val="none"/>
-          <w:bdr w:val="nil"/>
-          <w:shd w:val="clear" w:color="auto" w:fill="auto"/>
-          <w:vertAlign w:val="baseline"/>
-          <w:rtl w:val="0"/>
-          <w:cs w:val="0"/>
-          <w:lang w:val="es-ES" w:eastAsia="zh-TW" w:bidi="ar-SA"/>
-        </w:rPr>
-        <w:t>Nõör rêépêéàâtêéd spêéàâkïîng shy àâppêétïîtêé.</w:t>
-      </w:r>
-      <w:r>
-        <w:rPr>
-          <w:rStyle w:val="DefaultParagraphFont"/>
-          <w:rFonts w:ascii="Calibri" w:eastAsia="Calibri" w:hAnsi="Calibri" w:cs="Calibri"/>
-          <w:b w:val="0"/>
-          <w:bCs w:val="0"/>
-          <w:i w:val="0"/>
-          <w:iCs w:val="0"/>
-          <w:caps w:val="0"/>
-          <w:smallCaps w:val="0"/>
-          <w:strike w:val="0"/>
-          <w:dstrike w:val="0"/>
-          <w:outline w:val="0"/>
-          <w:shadow w:val="0"/>
-          <w:emboss w:val="0"/>
-          <w:imprint w:val="0"/>
-          <w:noProof w:val="0"/>
-          <w:vanish w:val="0"/>
-          <w:color w:val="auto"/>
-          <w:spacing w:val="0"/>
-          <w:w w:val="100"/>
-          <w:kern w:val="0"/>
-          <w:position w:val="0"/>
-          <w:sz w:val="22"/>
-          <w:szCs w:val="22"/>
-          <w:highlight w:val="none"/>
-          <w:u w:val="none" w:color="auto"/>
-          <w:effect w:val="none"/>
-          <w:bdr w:val="nil"/>
+          <w:bdr w:val="none" w:sz="0" w:space="0" w:color="auto"/>
+          <w:shd w:val="clear" w:color="auto" w:fill="auto"/>
+          <w:vertAlign w:val="baseline"/>
+          <w:rtl w:val="0"/>
+          <w:cs w:val="0"/>
+          <w:lang w:val="es-ES" w:eastAsia="zh-TW" w:bidi="ar-SA"/>
+        </w:rPr>
+        <w:t>Nõôr rêëpêëæätêëd spêëæäkíìng shy æäppêëtíìtêë.</w:t>
+      </w:r>
+      <w:r>
+        <w:rPr>
+          <w:rStyle w:val="DefaultParagraphFont"/>
+          <w:rFonts w:ascii="Calibri" w:eastAsia="Calibri" w:hAnsi="Calibri" w:cs="Calibri"/>
+          <w:b w:val="0"/>
+          <w:bCs w:val="0"/>
+          <w:i w:val="0"/>
+          <w:iCs w:val="0"/>
+          <w:caps w:val="0"/>
+          <w:smallCaps w:val="0"/>
+          <w:strike w:val="0"/>
+          <w:dstrike w:val="0"/>
+          <w:outline w:val="0"/>
+          <w:shadow w:val="0"/>
+          <w:emboss w:val="0"/>
+          <w:imprint w:val="0"/>
+          <w:noProof w:val="0"/>
+          <w:vanish w:val="0"/>
+          <w:color w:val="auto"/>
+          <w:spacing w:val="0"/>
+          <w:w w:val="100"/>
+          <w:kern w:val="0"/>
+          <w:position w:val="0"/>
+          <w:sz w:val="22"/>
+          <w:szCs w:val="22"/>
+          <w:highlight w:val="none"/>
+          <w:u w:val="none" w:color="auto"/>
+          <w:effect w:val="none"/>
+          <w:bdr w:val="none" w:sz="0" w:space="0" w:color="auto"/>
           <w:shd w:val="clear" w:color="auto" w:fill="auto"/>
           <w:vertAlign w:val="baseline"/>
           <w:rtl w:val="0"/>
@@ -929,44 +929,44 @@
           <w:highlight w:val="none"/>
           <w:u w:val="none" w:color="auto"/>
           <w:effect w:val="none"/>
-          <w:bdr w:val="nil"/>
-          <w:shd w:val="clear" w:color="auto" w:fill="auto"/>
-          <w:vertAlign w:val="baseline"/>
-          <w:rtl w:val="0"/>
-          <w:cs w:val="0"/>
-          <w:lang w:val="es-ES" w:eastAsia="zh-TW" w:bidi="ar-SA"/>
-        </w:rPr>
-        <w:t>Ëxcîítèéd îít hæàstîíly æàn pæàstüýrèé îít òóbsèérvèé.</w:t>
-      </w:r>
-      <w:r>
-        <w:rPr>
-          <w:rStyle w:val="DefaultParagraphFont"/>
-          <w:rFonts w:ascii="Calibri" w:eastAsia="Calibri" w:hAnsi="Calibri" w:cs="Calibri"/>
-          <w:b w:val="0"/>
-          <w:bCs w:val="0"/>
-          <w:i w:val="0"/>
-          <w:iCs w:val="0"/>
-          <w:caps w:val="0"/>
-          <w:smallCaps w:val="0"/>
-          <w:strike w:val="0"/>
-          <w:dstrike w:val="0"/>
-          <w:outline w:val="0"/>
-          <w:shadow w:val="0"/>
-          <w:emboss w:val="0"/>
-          <w:imprint w:val="0"/>
-          <w:noProof w:val="0"/>
-          <w:vanish w:val="0"/>
-          <w:color w:val="auto"/>
-          <w:spacing w:val="0"/>
-          <w:w w:val="100"/>
-          <w:kern w:val="0"/>
-          <w:position w:val="0"/>
-          <w:sz w:val="22"/>
-          <w:szCs w:val="22"/>
-          <w:highlight w:val="none"/>
-          <w:u w:val="none" w:color="auto"/>
-          <w:effect w:val="none"/>
-          <w:bdr w:val="nil"/>
+          <w:bdr w:val="none" w:sz="0" w:space="0" w:color="auto"/>
+          <w:shd w:val="clear" w:color="auto" w:fill="auto"/>
+          <w:vertAlign w:val="baseline"/>
+          <w:rtl w:val="0"/>
+          <w:cs w:val="0"/>
+          <w:lang w:val="es-ES" w:eastAsia="zh-TW" w:bidi="ar-SA"/>
+        </w:rPr>
+        <w:t>Éxcìïtèèd ìït háæstìïly áæn páæstùùrèè ìït óöbsèèrvèè.</w:t>
+      </w:r>
+      <w:r>
+        <w:rPr>
+          <w:rStyle w:val="DefaultParagraphFont"/>
+          <w:rFonts w:ascii="Calibri" w:eastAsia="Calibri" w:hAnsi="Calibri" w:cs="Calibri"/>
+          <w:b w:val="0"/>
+          <w:bCs w:val="0"/>
+          <w:i w:val="0"/>
+          <w:iCs w:val="0"/>
+          <w:caps w:val="0"/>
+          <w:smallCaps w:val="0"/>
+          <w:strike w:val="0"/>
+          <w:dstrike w:val="0"/>
+          <w:outline w:val="0"/>
+          <w:shadow w:val="0"/>
+          <w:emboss w:val="0"/>
+          <w:imprint w:val="0"/>
+          <w:noProof w:val="0"/>
+          <w:vanish w:val="0"/>
+          <w:color w:val="auto"/>
+          <w:spacing w:val="0"/>
+          <w:w w:val="100"/>
+          <w:kern w:val="0"/>
+          <w:position w:val="0"/>
+          <w:sz w:val="22"/>
+          <w:szCs w:val="22"/>
+          <w:highlight w:val="none"/>
+          <w:u w:val="none" w:color="auto"/>
+          <w:effect w:val="none"/>
+          <w:bdr w:val="none" w:sz="0" w:space="0" w:color="auto"/>
           <w:shd w:val="clear" w:color="auto" w:fill="auto"/>
           <w:vertAlign w:val="baseline"/>
           <w:rtl w:val="0"/>
@@ -1003,14 +1003,14 @@
           <w:highlight w:val="none"/>
           <w:u w:val="none" w:color="auto"/>
           <w:effect w:val="none"/>
-          <w:bdr w:val="nil"/>
-          <w:shd w:val="clear" w:color="auto" w:fill="auto"/>
-          <w:vertAlign w:val="baseline"/>
-          <w:rtl w:val="0"/>
-          <w:cs w:val="0"/>
-          <w:lang w:val="es-ES" w:eastAsia="zh-TW" w:bidi="ar-SA"/>
-        </w:rPr>
-        <w:t>Snûýg hâånd höòw dâåréé hééréé töòöò.</w:t>
+          <w:bdr w:val="none" w:sz="0" w:space="0" w:color="auto"/>
+          <w:shd w:val="clear" w:color="auto" w:fill="auto"/>
+          <w:vertAlign w:val="baseline"/>
+          <w:rtl w:val="0"/>
+          <w:cs w:val="0"/>
+          <w:lang w:val="es-ES" w:eastAsia="zh-TW" w:bidi="ar-SA"/>
+        </w:rPr>
+        <w:t>Snùûg håænd hööw dåærêè hêèrêè töööö.</w:t>
       </w:r>
       <w:bookmarkStart w:id="0" w:name="_GoBack"/>
       <w:bookmarkEnd w:id="0"/>

--- a/Test_BP/Fol_2k_files_500(2)/es-ES/file 500_2 - Copy (152).docx
+++ b/Test_BP/Fol_2k_files_500(2)/es-ES/file 500_2 - Copy (152).docx
@@ -42,7 +42,7 @@
           <w:cs w:val="0"/>
           <w:lang w:val="es-ES" w:eastAsia="zh-TW" w:bidi="ar-SA"/>
         </w:rPr>
-        <w:t>t éëxcéëpt tòô sòô téëmpéër múùtúùàål tàåstéës mòôthéër.</w:t>
+        <w:t>t èèxcèèpt tóó sóó tèèmpèèr mûütûüäàl täàstèès móóthèèr.</w:t>
       </w:r>
       <w:r>
         <w:rPr>
@@ -116,7 +116,7 @@
           <w:cs w:val="0"/>
           <w:lang w:val="es-ES" w:eastAsia="zh-TW" w:bidi="ar-SA"/>
         </w:rPr>
-        <w:t>Întèérèéstèéd cýýltìîváàtèéd ìîts còõntìînýýìîng nòõw yèét áàrèé.</w:t>
+        <w:t>Ïntèërèëstèëd cýúltîîväætèëd îîts còôntîînýúîîng nòôw yèët äærèë.</w:t>
       </w:r>
       <w:r>
         <w:rPr>
@@ -190,7 +190,7 @@
           <w:cs w:val="0"/>
           <w:lang w:val="es-ES" w:eastAsia="zh-TW" w:bidi="ar-SA"/>
         </w:rPr>
-        <w:t>Ôýüt íïntêërêëstêëd ãâccêëptãâncêë óóýür pãârtíïãâlíïty ãâffróóntíïng ýünplêëãâsãânt why ãâdd.</w:t>
+        <w:t>Ôúùt ìîntëërëëstëëd áæccëëptáæncëë ôòúùr páærtìîáælìîty áæffrôòntìîng úùnplëëáæsáænt why áædd.</w:t>
       </w:r>
       <w:r>
         <w:rPr>
@@ -264,7 +264,7 @@
           <w:cs w:val="0"/>
           <w:lang w:val="es-ES" w:eastAsia="zh-TW" w:bidi="ar-SA"/>
         </w:rPr>
-        <w:t>Ëstèêèêm gâãrdèên mèên yèêt shy cõöüürsèê.</w:t>
+        <w:t>Ëstéëéëm gæärdéën méën yéët shy côöúürséë.</w:t>
       </w:r>
       <w:r>
         <w:rPr>
@@ -338,7 +338,7 @@
           <w:cs w:val="0"/>
           <w:lang w:val="es-ES" w:eastAsia="zh-TW" w:bidi="ar-SA"/>
         </w:rPr>
-        <w:t>Cõònsûûltëêd ûûp my tõòlëêráåbly sõòmëêtïïmëês pëêrpëêtûûáål õòh.</w:t>
+        <w:t>Còõnsúûltêéd úûp my tòõlêérååbly sòõmêétìïmêés pêérpêétúûåål òõh.</w:t>
       </w:r>
       <w:r>
         <w:rPr>
@@ -412,7 +412,7 @@
           <w:cs w:val="0"/>
           <w:lang w:val="es-ES" w:eastAsia="zh-TW" w:bidi="ar-SA"/>
         </w:rPr>
-        <w:t>Èxpréëssïïõón àæccéëptàæncéë ïïmprúûdéëncéë pàærtïïcúûlàær hàæd éëàæt úûnsàætïïàæbléë.</w:t>
+        <w:t>Êxprëêssîîóôn äãccëêptäãncëê îîmprüùdëêncëê päãrtîîcüùläãr häãd ëêäãt üùnsäãtîîäãblëê.</w:t>
       </w:r>
       <w:r>
         <w:rPr>
@@ -492,7 +492,7 @@
           <w:cs w:val="0"/>
           <w:lang w:val="es-ES" w:eastAsia="zh-TW" w:bidi="ar-SA"/>
         </w:rPr>
-        <w:t>Håãd déënôótîïng prôópéërly jôóîïntûùréë yôóûù ôóccåãsîïôón dîïréëctly råãîïlléëry.</w:t>
+        <w:t>Hàâd dèénóótîîng próópèérly jóóîîntùûrèé yóóùû óóccàâsîîóón dîîrèéctly ràâîîllèéry.</w:t>
       </w:r>
       <w:r>
         <w:rPr>
@@ -566,7 +566,7 @@
           <w:cs w:val="0"/>
           <w:lang w:val="es-ES" w:eastAsia="zh-TW" w:bidi="ar-SA"/>
         </w:rPr>
-        <w:t>În sâãïïd tõö õöf põöõör fùûll béë põöst fâãcéë snùûg.</w:t>
+        <w:t>Ïn sæãîíd tõö õöf põöõör fùüll bëê põöst fæãcëê snùüg.</w:t>
       </w:r>
       <w:r>
         <w:rPr>
@@ -640,7 +640,7 @@
           <w:cs w:val="0"/>
           <w:lang w:val="es-ES" w:eastAsia="zh-TW" w:bidi="ar-SA"/>
         </w:rPr>
-        <w:t>Întrõõdûúcéêd íïmprûúdéêncéê séêéê sæåy ûúnpléêæåsíïng déêvõõnshíïréê æåccéêptæåncéê sõõn.</w:t>
+        <w:t>Ìntróödýücêéd îímprýüdêéncêé sêéêé sáãy ýünplêéáãsîíng dêévóönshîírêé áãccêéptáãncêé sóön.</w:t>
       </w:r>
       <w:r>
         <w:rPr>
@@ -714,7 +714,7 @@
           <w:cs w:val="0"/>
           <w:lang w:val="es-ES" w:eastAsia="zh-TW" w:bidi="ar-SA"/>
         </w:rPr>
-        <w:t>Êxêëtêër lôöngêër wìísdôöm gáày nôör dêësìígn áàgêë.</w:t>
+        <w:t>Êxèètèèr löôngèèr wíìsdöôm gåây nöôr dèèsíìgn åâgèè.</w:t>
       </w:r>
       <w:r>
         <w:rPr>
@@ -788,7 +788,7 @@
           <w:cs w:val="0"/>
           <w:lang w:val="es-ES" w:eastAsia="zh-TW" w:bidi="ar-SA"/>
         </w:rPr>
-        <w:t>Àm wèëáæthèër tõó èëntèërèëd nõórláænd nõó îîn shõówîîng sèërvîîcèë.</w:t>
+        <w:t>Ám wéêáâthéêr tòò éêntéêréêd nòòrláând nòò ìín shòòwìíng séêrvìícéê.</w:t>
       </w:r>
       <w:r>
         <w:rPr>
@@ -862,7 +862,7 @@
           <w:cs w:val="0"/>
           <w:lang w:val="es-ES" w:eastAsia="zh-TW" w:bidi="ar-SA"/>
         </w:rPr>
-        <w:t>Nõôr rêëpêëæätêëd spêëæäkíìng shy æäppêëtíìtêë.</w:t>
+        <w:t>Nõör rëêpëêæàtëêd spëêæàkíîng shy æàppëêtíîtëê.</w:t>
       </w:r>
       <w:r>
         <w:rPr>
@@ -936,7 +936,7 @@
           <w:cs w:val="0"/>
           <w:lang w:val="es-ES" w:eastAsia="zh-TW" w:bidi="ar-SA"/>
         </w:rPr>
-        <w:t>Éxcìïtèèd ìït háæstìïly áæn páæstùùrèè ìït óöbsèèrvèè.</w:t>
+        <w:t>Èxcîîtëêd îît häãstîîly äãn päãstûûrëê îît óôbsëêrvëê.</w:t>
       </w:r>
       <w:r>
         <w:rPr>
@@ -1010,7 +1010,7 @@
           <w:cs w:val="0"/>
           <w:lang w:val="es-ES" w:eastAsia="zh-TW" w:bidi="ar-SA"/>
         </w:rPr>
-        <w:t>Snùûg håænd hööw dåærêè hêèrêè töööö.</w:t>
+        <w:t>Snýúg hâãnd hõöw dâãréê héêréê tõöõö.</w:t>
       </w:r>
       <w:bookmarkStart w:id="0" w:name="_GoBack"/>
       <w:bookmarkEnd w:id="0"/>

--- a/Test_BP/Fol_2k_files_500(2)/es-ES/file 500_2 - Copy (152).docx
+++ b/Test_BP/Fol_2k_files_500(2)/es-ES/file 500_2 - Copy (152).docx
@@ -42,7 +42,7 @@
           <w:cs w:val="0"/>
           <w:lang w:val="es-ES" w:eastAsia="zh-TW" w:bidi="ar-SA"/>
         </w:rPr>
-        <w:t>t èèxcèèpt tóó sóó tèèmpèèr mûütûüäàl täàstèès móóthèèr.</w:t>
+        <w:t>t èêxcèêpt töõ söõ tèêmpèêr mùùtùùäál täástèês möõthèêr.</w:t>
       </w:r>
       <w:r>
         <w:rPr>
@@ -116,7 +116,7 @@
           <w:cs w:val="0"/>
           <w:lang w:val="es-ES" w:eastAsia="zh-TW" w:bidi="ar-SA"/>
         </w:rPr>
-        <w:t>Ïntèërèëstèëd cýúltîîväætèëd îîts còôntîînýúîîng nòôw yèët äærèë.</w:t>
+        <w:t>Ïntêërêëstêëd cûültïïvåätêëd ïïts cöòntïïnûüïïng nöòw yêët åärêë.</w:t>
       </w:r>
       <w:r>
         <w:rPr>
@@ -190,7 +190,7 @@
           <w:cs w:val="0"/>
           <w:lang w:val="es-ES" w:eastAsia="zh-TW" w:bidi="ar-SA"/>
         </w:rPr>
-        <w:t>Ôúùt ìîntëërëëstëëd áæccëëptáæncëë ôòúùr páærtìîáælìîty áæffrôòntìîng úùnplëëáæsáænt why áædd.</w:t>
+        <w:t>Ôùút ííntèérèéstèéd æâccèéptæâncèé õõùúr pæârtííæâlííty æâffrõõntííng ùúnplèéæâsæânt why æâdd.</w:t>
       </w:r>
       <w:r>
         <w:rPr>
@@ -264,7 +264,7 @@
           <w:cs w:val="0"/>
           <w:lang w:val="es-ES" w:eastAsia="zh-TW" w:bidi="ar-SA"/>
         </w:rPr>
-        <w:t>Ëstéëéëm gæärdéën méën yéët shy côöúürséë.</w:t>
+        <w:t>Êstëëëëm gåârdëën mëën yëët shy cööýúrsëë.</w:t>
       </w:r>
       <w:r>
         <w:rPr>
@@ -338,7 +338,7 @@
           <w:cs w:val="0"/>
           <w:lang w:val="es-ES" w:eastAsia="zh-TW" w:bidi="ar-SA"/>
         </w:rPr>
-        <w:t>Còõnsúûltêéd úûp my tòõlêérååbly sòõmêétìïmêés pêérpêétúûåål òõh.</w:t>
+        <w:t>Cóönsýültéëd ýüp my tóöléëråâbly sóöméëtííméës péërpéëtýüåâl óöh.</w:t>
       </w:r>
       <w:r>
         <w:rPr>
@@ -412,7 +412,7 @@
           <w:cs w:val="0"/>
           <w:lang w:val="es-ES" w:eastAsia="zh-TW" w:bidi="ar-SA"/>
         </w:rPr>
-        <w:t>Êxprëêssîîóôn äãccëêptäãncëê îîmprüùdëêncëê päãrtîîcüùläãr häãd ëêäãt üùnsäãtîîäãblëê.</w:t>
+        <w:t>Èxprêéssîíóôn åâccêéptåâncêé îímprùúdêéncêé påârtîícùúlåâr håâd êéåât ùúnsåâtîíåâblêé.</w:t>
       </w:r>
       <w:r>
         <w:rPr>
@@ -492,7 +492,7 @@
           <w:cs w:val="0"/>
           <w:lang w:val="es-ES" w:eastAsia="zh-TW" w:bidi="ar-SA"/>
         </w:rPr>
-        <w:t>Hàâd dèénóótîîng próópèérly jóóîîntùûrèé yóóùû óóccàâsîîóón dîîrèéctly ràâîîllèéry.</w:t>
+        <w:t>Häãd dëènõötìíng prõöpëèrly jõöìíntýùrëè yõöýù õöccäãsìíõön dìírëèctly räãìíllëèry.</w:t>
       </w:r>
       <w:r>
         <w:rPr>
@@ -566,7 +566,7 @@
           <w:cs w:val="0"/>
           <w:lang w:val="es-ES" w:eastAsia="zh-TW" w:bidi="ar-SA"/>
         </w:rPr>
-        <w:t>Ïn sæãîíd tõö õöf põöõör fùüll bëê põöst fæãcëê snùüg.</w:t>
+        <w:t>Ìn säáïîd tòò òòf pòòòòr fúûll béë pòòst fäácéë snúûg.</w:t>
       </w:r>
       <w:r>
         <w:rPr>
@@ -640,7 +640,7 @@
           <w:cs w:val="0"/>
           <w:lang w:val="es-ES" w:eastAsia="zh-TW" w:bidi="ar-SA"/>
         </w:rPr>
-        <w:t>Ìntróödýücêéd îímprýüdêéncêé sêéêé sáãy ýünplêéáãsîíng dêévóönshîírêé áãccêéptáãncêé sóön.</w:t>
+        <w:t>Ìntrôódúýcêéd ìîmprúýdêéncêé sêéêé sæáy úýnplêéæásìîng dêévôónshìîrêé æáccêéptæáncêé sôón.</w:t>
       </w:r>
       <w:r>
         <w:rPr>
@@ -714,7 +714,7 @@
           <w:cs w:val="0"/>
           <w:lang w:val="es-ES" w:eastAsia="zh-TW" w:bidi="ar-SA"/>
         </w:rPr>
-        <w:t>Êxèètèèr löôngèèr wíìsdöôm gåây nöôr dèèsíìgn åâgèè.</w:t>
+        <w:t>Êxëétëér lòöngëér wìísdòöm gááy nòör dëésìígn áágëé.</w:t>
       </w:r>
       <w:r>
         <w:rPr>
@@ -788,7 +788,7 @@
           <w:cs w:val="0"/>
           <w:lang w:val="es-ES" w:eastAsia="zh-TW" w:bidi="ar-SA"/>
         </w:rPr>
-        <w:t>Ám wéêáâthéêr tòò éêntéêréêd nòòrláând nòò ìín shòòwìíng séêrvìícéê.</w:t>
+        <w:t>Äm wêëàâthêër tòò êëntêërêëd nòòrlàând nòò ïïn shòòwïïng sêërvïïcêë.</w:t>
       </w:r>
       <w:r>
         <w:rPr>
@@ -862,7 +862,7 @@
           <w:cs w:val="0"/>
           <w:lang w:val="es-ES" w:eastAsia="zh-TW" w:bidi="ar-SA"/>
         </w:rPr>
-        <w:t>Nõör rëêpëêæàtëêd spëêæàkíîng shy æàppëêtíîtëê.</w:t>
+        <w:t>Nòôr rèèpèèåàtèèd spèèåàkîíng shy åàppèètîítèè.</w:t>
       </w:r>
       <w:r>
         <w:rPr>
@@ -936,7 +936,7 @@
           <w:cs w:val="0"/>
           <w:lang w:val="es-ES" w:eastAsia="zh-TW" w:bidi="ar-SA"/>
         </w:rPr>
-        <w:t>Èxcîîtëêd îît häãstîîly äãn päãstûûrëê îît óôbsëêrvëê.</w:t>
+        <w:t>Èxcìîtééd ìît hâæstìîly âæn pâæstüûréé ìît óòbséérvéé.</w:t>
       </w:r>
       <w:r>
         <w:rPr>
@@ -1010,7 +1010,7 @@
           <w:cs w:val="0"/>
           <w:lang w:val="es-ES" w:eastAsia="zh-TW" w:bidi="ar-SA"/>
         </w:rPr>
-        <w:t>Snýúg hâãnd hõöw dâãréê héêréê tõöõö.</w:t>
+        <w:t>Snýüg håànd hôòw dåàrëë hëërëë tôòôò.</w:t>
       </w:r>
       <w:bookmarkStart w:id="0" w:name="_GoBack"/>
       <w:bookmarkEnd w:id="0"/>
